--- a/TEMP/input/p060v_NM_++MHS/tc_p060v.docx
+++ b/TEMP/input/p060v_NM_++MHS/tc_p060v.docx
@@ -5698,36 +5698,14 @@
     <w:rPrDefault>
       <w:rPr>
         <w:rFonts w:ascii="Arial" w:cs="Arial" w:eastAsia="Arial" w:hAnsi="Arial"/>
-        <w:b w:val="0"/>
-        <w:i w:val="0"/>
-        <w:smallCaps w:val="0"/>
-        <w:strike w:val="0"/>
-        <w:color w:val="000000"/>
         <w:sz w:val="22"/>
         <w:szCs w:val="22"/>
-        <w:u w:val="none"/>
-        <w:shd w:fill="auto" w:val="clear"/>
-        <w:vertAlign w:val="baseline"/>
         <w:lang w:val="en"/>
       </w:rPr>
     </w:rPrDefault>
     <w:pPrDefault>
       <w:pPr>
-        <w:keepNext w:val="0"/>
-        <w:keepLines w:val="0"/>
-        <w:widowControl w:val="1"/>
-        <w:pBdr>
-          <w:top w:space="0" w:sz="0" w:val="nil"/>
-          <w:left w:space="0" w:sz="0" w:val="nil"/>
-          <w:bottom w:space="0" w:sz="0" w:val="nil"/>
-          <w:right w:space="0" w:sz="0" w:val="nil"/>
-          <w:between w:space="0" w:sz="0" w:val="nil"/>
-        </w:pBdr>
-        <w:shd w:fill="auto" w:val="clear"/>
-        <w:spacing w:after="0" w:before="0" w:line="276" w:lineRule="auto"/>
-        <w:ind w:left="0" w:right="0" w:firstLine="0"/>
-        <w:contextualSpacing w:val="0"/>
-        <w:jc w:val="left"/>
+        <w:spacing w:line="276" w:lineRule="auto"/>
       </w:pPr>
     </w:pPrDefault>
   </w:docDefaults>

--- a/TEMP/input/p060v_NM_++MHS/tc_p060v.docx
+++ b/TEMP/input/p060v_NM_++MHS/tc_p060v.docx
@@ -5120,16 +5120,57 @@
         </w:rPr>
         <w:t xml:space="preserve">pource quil se voict de plus pres Ils achevent commune</w:t>
       </w:r>
-      <w:commentRangeStart w:id="0"/>
       <w:r>
         <w:rPr>
           <w:rtl w:val="0"/>
         </w:rPr>
         <w:t xml:space="preserve">m</w:t>
       </w:r>
-      <w:commentRangeEnd w:id="0"/>
-      <w:r>
-        <w:commentReference w:id="0"/>
+      <w:r>
+        <w:rPr>
+          <w:rFonts w:ascii="Courier New" w:cs="Courier New" w:eastAsia="Courier New" w:hAnsi="Courier New"/>
+          <w:color w:val="a91111"/>
+          <w:sz w:val="18"/>
+          <w:szCs w:val="18"/>
+          <w:rtl w:val="0"/>
+        </w:rPr>
+        <w:t xml:space="preserve">&lt;corr&gt;</w:t>
+      </w:r>
+      <w:r>
+        <w:rPr>
+          <w:rFonts w:ascii="Courier New" w:cs="Courier New" w:eastAsia="Courier New" w:hAnsi="Courier New"/>
+          <w:color w:val="a9a9a9"/>
+          <w:sz w:val="14"/>
+          <w:szCs w:val="14"/>
+          <w:rtl w:val="0"/>
+        </w:rPr>
+        <w:t xml:space="preserve">&lt;exp&gt;</w:t>
+      </w:r>
+      <w:r>
+        <w:rPr>
+          <w:rtl w:val="0"/>
+        </w:rPr>
+        <w:t xml:space="preserve">ent</w:t>
+      </w:r>
+      <w:r>
+        <w:rPr>
+          <w:rFonts w:ascii="Courier New" w:cs="Courier New" w:eastAsia="Courier New" w:hAnsi="Courier New"/>
+          <w:color w:val="a9a9a9"/>
+          <w:sz w:val="14"/>
+          <w:szCs w:val="14"/>
+          <w:rtl w:val="0"/>
+        </w:rPr>
+        <w:t xml:space="preserve">&lt;/exp&gt;</w:t>
+      </w:r>
+      <w:r>
+        <w:rPr>
+          <w:rFonts w:ascii="Courier New" w:cs="Courier New" w:eastAsia="Courier New" w:hAnsi="Courier New"/>
+          <w:color w:val="a91111"/>
+          <w:sz w:val="18"/>
+          <w:szCs w:val="18"/>
+          <w:rtl w:val="0"/>
+        </w:rPr>
+        <w:t xml:space="preserve">&lt;/corr&gt;</w:t>
       </w:r>
       <w:r>
         <w:rPr>
@@ -5416,14 +5457,9 @@
       </w:r>
       <w:r>
         <w:rPr>
-          <w:rFonts w:ascii="Courier New" w:cs="Courier New" w:eastAsia="Courier New" w:hAnsi="Courier New"/>
-          <w:strike w:val="0"/>
-          <w:color w:val="0000ff"/>
-          <w:sz w:val="18"/>
-          <w:szCs w:val="18"/>
-          <w:rtl w:val="0"/>
-        </w:rPr>
-        <w:t xml:space="preserve">&lt;ill/&gt;</w:t>
+          <w:rtl w:val="0"/>
+        </w:rPr>
+        <w:t xml:space="preserve">t</w:t>
       </w:r>
       <w:r>
         <w:rPr>
@@ -5443,17 +5479,57 @@
         </w:rPr>
         <w:t xml:space="preserve"> font propre</w:t>
       </w:r>
-      <w:commentRangeStart w:id="1"/>
-      <w:r>
-        <w:rPr>
-          <w:color w:val="000000"/>
+      <w:r>
+        <w:rPr>
           <w:rtl w:val="0"/>
         </w:rPr>
         <w:t xml:space="preserve">m</w:t>
       </w:r>
-      <w:commentRangeEnd w:id="1"/>
-      <w:r>
-        <w:commentReference w:id="1"/>
+      <w:r>
+        <w:rPr>
+          <w:rFonts w:ascii="Courier New" w:cs="Courier New" w:eastAsia="Courier New" w:hAnsi="Courier New"/>
+          <w:color w:val="a91111"/>
+          <w:sz w:val="18"/>
+          <w:szCs w:val="18"/>
+          <w:rtl w:val="0"/>
+        </w:rPr>
+        <w:t xml:space="preserve">&lt;corr&gt;</w:t>
+      </w:r>
+      <w:r>
+        <w:rPr>
+          <w:rFonts w:ascii="Courier New" w:cs="Courier New" w:eastAsia="Courier New" w:hAnsi="Courier New"/>
+          <w:color w:val="a9a9a9"/>
+          <w:sz w:val="14"/>
+          <w:szCs w:val="14"/>
+          <w:rtl w:val="0"/>
+        </w:rPr>
+        <w:t xml:space="preserve">&lt;exp&gt;</w:t>
+      </w:r>
+      <w:r>
+        <w:rPr>
+          <w:rtl w:val="0"/>
+        </w:rPr>
+        <w:t xml:space="preserve">ent</w:t>
+      </w:r>
+      <w:r>
+        <w:rPr>
+          <w:rFonts w:ascii="Courier New" w:cs="Courier New" w:eastAsia="Courier New" w:hAnsi="Courier New"/>
+          <w:color w:val="a9a9a9"/>
+          <w:sz w:val="14"/>
+          <w:szCs w:val="14"/>
+          <w:rtl w:val="0"/>
+        </w:rPr>
+        <w:t xml:space="preserve">&lt;/exp&gt;</w:t>
+      </w:r>
+      <w:r>
+        <w:rPr>
+          <w:rFonts w:ascii="Courier New" w:cs="Courier New" w:eastAsia="Courier New" w:hAnsi="Courier New"/>
+          <w:color w:val="a91111"/>
+          <w:sz w:val="18"/>
+          <w:szCs w:val="18"/>
+          <w:rtl w:val="0"/>
+        </w:rPr>
+        <w:t xml:space="preserve">&lt;/corr&gt;</w:t>
       </w:r>
       <w:r>
         <w:rPr>
@@ -5579,113 +5655,6 @@
     </w:sectPr>
   </w:body>
 </w:document>
-</file>
-
-<file path=word/comments.xml><?xml version="1.0" encoding="utf-8"?>
-<w:comments xmlns:mc="http://schemas.openxmlformats.org/markup-compatibility/2006" xmlns:o="urn:schemas-microsoft-com:office:office" xmlns:r="http://schemas.openxmlformats.org/officeDocument/2006/relationships" xmlns:m="http://schemas.openxmlformats.org/officeDocument/2006/math" xmlns:v="urn:schemas-microsoft-com:vml" xmlns:wp="http://schemas.openxmlformats.org/drawingml/2006/wordprocessingDrawing" xmlns:w10="urn:schemas-microsoft-com:office:word" xmlns:w="http://schemas.openxmlformats.org/wordprocessingml/2006/main" xmlns:wne="http://schemas.microsoft.com/office/word/2006/wordml" xmlns:sl="http://schemas.openxmlformats.org/schemaLibrary/2006/main" xmlns:a="http://schemas.openxmlformats.org/drawingml/2006/main" xmlns:pic="http://schemas.openxmlformats.org/drawingml/2006/picture" xmlns:c="http://schemas.openxmlformats.org/drawingml/2006/chart" xmlns:lc="http://schemas.openxmlformats.org/drawingml/2006/lockedCanvas" xmlns:dgm="http://schemas.openxmlformats.org/drawingml/2006/diagram" xmlns:wps="http://schemas.microsoft.com/office/word/2010/wordprocessingShape" xmlns:wpg="http://schemas.microsoft.com/office/word/2010/wordprocessingGroup" xmlns:w14="http://schemas.microsoft.com/office/word/2010/wordml" xmlns:w15="http://schemas.microsoft.com/office/word/2012/wordml">
-  <w:comment w:author="Celine Camps" w:id="1" w:date="2016-06-17T15:58:17Z">
-    <w:p>
-      <w:pPr>
-        <w:keepNext w:val="0"/>
-        <w:keepLines w:val="0"/>
-        <w:widowControl w:val="0"/>
-        <w:pBdr>
-          <w:top w:space="0" w:sz="0" w:val="nil"/>
-          <w:left w:space="0" w:sz="0" w:val="nil"/>
-          <w:bottom w:space="0" w:sz="0" w:val="nil"/>
-          <w:right w:space="0" w:sz="0" w:val="nil"/>
-          <w:between w:space="0" w:sz="0" w:val="nil"/>
-        </w:pBdr>
-        <w:shd w:fill="auto" w:val="clear"/>
-        <w:spacing w:after="0" w:before="0" w:line="240" w:lineRule="auto"/>
-        <w:ind w:left="0" w:right="0" w:firstLine="0"/>
-        <w:contextualSpacing w:val="0"/>
-        <w:jc w:val="left"/>
-        <w:rPr>
-          <w:rFonts w:ascii="Arial" w:cs="Arial" w:eastAsia="Arial" w:hAnsi="Arial"/>
-          <w:b w:val="0"/>
-          <w:i w:val="0"/>
-          <w:smallCaps w:val="0"/>
-          <w:strike w:val="0"/>
-          <w:color w:val="000000"/>
-          <w:sz w:val="22"/>
-          <w:szCs w:val="22"/>
-          <w:u w:val="none"/>
-          <w:shd w:fill="auto" w:val="clear"/>
-          <w:vertAlign w:val="baseline"/>
-        </w:rPr>
-      </w:pPr>
-      <w:r>
-        <w:rPr>
-          <w:rFonts w:ascii="Arial" w:cs="Arial" w:eastAsia="Arial" w:hAnsi="Arial"/>
-          <w:b w:val="0"/>
-          <w:i w:val="0"/>
-          <w:smallCaps w:val="0"/>
-          <w:strike w:val="0"/>
-          <w:color w:val="000000"/>
-          <w:sz w:val="22"/>
-          <w:szCs w:val="22"/>
-          <w:u w:val="none"/>
-          <w:shd w:fill="auto" w:val="clear"/>
-          <w:vertAlign w:val="baseline"/>
-          <w:rtl w:val="0"/>
-        </w:rPr>
-        <w:t xml:space="preserve">sic</w:t>
-      </w:r>
-    </w:p>
-  </w:comment>
-  <w:comment w:author="Celine Camps" w:id="0" w:date="2016-06-17T15:58:30Z">
-    <w:p>
-      <w:pPr>
-        <w:keepNext w:val="0"/>
-        <w:keepLines w:val="0"/>
-        <w:widowControl w:val="0"/>
-        <w:pBdr>
-          <w:top w:space="0" w:sz="0" w:val="nil"/>
-          <w:left w:space="0" w:sz="0" w:val="nil"/>
-          <w:bottom w:space="0" w:sz="0" w:val="nil"/>
-          <w:right w:space="0" w:sz="0" w:val="nil"/>
-          <w:between w:space="0" w:sz="0" w:val="nil"/>
-        </w:pBdr>
-        <w:shd w:fill="auto" w:val="clear"/>
-        <w:spacing w:after="0" w:before="0" w:line="240" w:lineRule="auto"/>
-        <w:ind w:left="0" w:right="0" w:firstLine="0"/>
-        <w:contextualSpacing w:val="0"/>
-        <w:jc w:val="left"/>
-        <w:rPr>
-          <w:rFonts w:ascii="Arial" w:cs="Arial" w:eastAsia="Arial" w:hAnsi="Arial"/>
-          <w:b w:val="0"/>
-          <w:i w:val="0"/>
-          <w:smallCaps w:val="0"/>
-          <w:strike w:val="0"/>
-          <w:color w:val="000000"/>
-          <w:sz w:val="22"/>
-          <w:szCs w:val="22"/>
-          <w:u w:val="none"/>
-          <w:shd w:fill="auto" w:val="clear"/>
-          <w:vertAlign w:val="baseline"/>
-        </w:rPr>
-      </w:pPr>
-      <w:r>
-        <w:rPr>
-          <w:rFonts w:ascii="Arial" w:cs="Arial" w:eastAsia="Arial" w:hAnsi="Arial"/>
-          <w:b w:val="0"/>
-          <w:i w:val="0"/>
-          <w:smallCaps w:val="0"/>
-          <w:strike w:val="0"/>
-          <w:color w:val="000000"/>
-          <w:sz w:val="22"/>
-          <w:szCs w:val="22"/>
-          <w:u w:val="none"/>
-          <w:shd w:fill="auto" w:val="clear"/>
-          <w:vertAlign w:val="baseline"/>
-          <w:rtl w:val="0"/>
-        </w:rPr>
-        <w:t xml:space="preserve">sic</w:t>
-      </w:r>
-    </w:p>
-  </w:comment>
-</w:comments>
 </file>
 
 <file path=word/numbering.xml><?xml version="1.0" encoding="utf-8"?>

--- a/TEMP/input/p060v_NM_++MHS/tc_p060v.docx
+++ b/TEMP/input/p060v_NM_++MHS/tc_p060v.docx
@@ -186,24 +186,7 @@
           <w:szCs w:val="18"/>
           <w:rtl w:val="0"/>
         </w:rPr>
-        <w:t xml:space="preserve">&lt;id&gt;</w:t>
-      </w:r>
-      <w:r>
-        <w:rPr>
-          <w:color w:val="000000"/>
-          <w:rtl w:val="0"/>
-        </w:rPr>
-        <w:t xml:space="preserve">p060v_1</w:t>
-      </w:r>
-      <w:r>
-        <w:rPr>
-          <w:rFonts w:ascii="Courier New" w:cs="Courier New" w:eastAsia="Courier New" w:hAnsi="Courier New"/>
-          <w:color w:val="7f6000"/>
-          <w:sz w:val="18"/>
-          <w:szCs w:val="18"/>
-          <w:rtl w:val="0"/>
-        </w:rPr>
-        <w:t xml:space="preserve">&lt;/id&gt;</w:t>
+        <w:t xml:space="preserve">&lt;id&gt;p060v_1&lt;/id&gt;</w:t>
       </w:r>
       <w:r>
         <w:rPr>
@@ -1808,24 +1791,7 @@
           <w:szCs w:val="18"/>
           <w:rtl w:val="0"/>
         </w:rPr>
-        <w:t xml:space="preserve">&lt;id&gt;</w:t>
-      </w:r>
-      <w:r>
-        <w:rPr>
-          <w:color w:val="000000"/>
-          <w:rtl w:val="0"/>
-        </w:rPr>
-        <w:t xml:space="preserve">p060v_2</w:t>
-      </w:r>
-      <w:r>
-        <w:rPr>
-          <w:rFonts w:ascii="Courier New" w:cs="Courier New" w:eastAsia="Courier New" w:hAnsi="Courier New"/>
-          <w:color w:val="7f6000"/>
-          <w:sz w:val="18"/>
-          <w:szCs w:val="18"/>
-          <w:rtl w:val="0"/>
-        </w:rPr>
-        <w:t xml:space="preserve">&lt;/id&gt;</w:t>
+        <w:t xml:space="preserve">&lt;id&gt;p060v_2&lt;/id&gt;</w:t>
       </w:r>
       <w:r>
         <w:rPr>
@@ -2262,23 +2228,7 @@
           <w:szCs w:val="18"/>
           <w:rtl w:val="0"/>
         </w:rPr>
-        <w:t xml:space="preserve">&lt;id&gt;</w:t>
-      </w:r>
-      <w:r>
-        <w:rPr>
-          <w:rtl w:val="0"/>
-        </w:rPr>
-        <w:t xml:space="preserve">p060v_3</w:t>
-      </w:r>
-      <w:r>
-        <w:rPr>
-          <w:rFonts w:ascii="Courier New" w:cs="Courier New" w:eastAsia="Courier New" w:hAnsi="Courier New"/>
-          <w:color w:val="7f6000"/>
-          <w:sz w:val="18"/>
-          <w:szCs w:val="18"/>
-          <w:rtl w:val="0"/>
-        </w:rPr>
-        <w:t xml:space="preserve">&lt;/id&gt;</w:t>
+        <w:t xml:space="preserve">&lt;id&gt;p060v_3&lt;/id&gt;</w:t>
       </w:r>
       <w:r>
         <w:rPr>
@@ -4014,30 +3964,7 @@
           <w:szCs w:val="18"/>
           <w:rtl w:val="0"/>
         </w:rPr>
-        <w:t xml:space="preserve">&lt;id&gt;</w:t>
-      </w:r>
-      <w:r>
-        <w:rPr>
-          <w:color w:val="000000"/>
-          <w:rtl w:val="0"/>
-        </w:rPr>
-        <w:t xml:space="preserve">p060v_</w:t>
-      </w:r>
-      <w:r>
-        <w:rPr>
-          <w:rtl w:val="0"/>
-        </w:rPr>
-        <w:t xml:space="preserve">4</w:t>
-      </w:r>
-      <w:r>
-        <w:rPr>
-          <w:rFonts w:ascii="Courier New" w:cs="Courier New" w:eastAsia="Courier New" w:hAnsi="Courier New"/>
-          <w:color w:val="7f6000"/>
-          <w:sz w:val="18"/>
-          <w:szCs w:val="18"/>
-          <w:rtl w:val="0"/>
-        </w:rPr>
-        <w:t xml:space="preserve">&lt;/id&gt;</w:t>
+        <w:t xml:space="preserve">&lt;id&gt;p060v_4&lt;/id&gt;</w:t>
       </w:r>
       <w:r>
         <w:rPr>
@@ -4365,30 +4292,7 @@
           <w:szCs w:val="18"/>
           <w:rtl w:val="0"/>
         </w:rPr>
-        <w:t xml:space="preserve">&lt;id&gt;</w:t>
-      </w:r>
-      <w:r>
-        <w:rPr>
-          <w:color w:val="000000"/>
-          <w:rtl w:val="0"/>
-        </w:rPr>
-        <w:t xml:space="preserve">p060v_</w:t>
-      </w:r>
-      <w:r>
-        <w:rPr>
-          <w:rtl w:val="0"/>
-        </w:rPr>
-        <w:t xml:space="preserve">5</w:t>
-      </w:r>
-      <w:r>
-        <w:rPr>
-          <w:rFonts w:ascii="Courier New" w:cs="Courier New" w:eastAsia="Courier New" w:hAnsi="Courier New"/>
-          <w:color w:val="7f6000"/>
-          <w:sz w:val="18"/>
-          <w:szCs w:val="18"/>
-          <w:rtl w:val="0"/>
-        </w:rPr>
-        <w:t xml:space="preserve">&lt;/id&gt;</w:t>
+        <w:t xml:space="preserve">&lt;id&gt;p060v_5&lt;/id&gt;</w:t>
       </w:r>
       <w:r>
         <w:rPr>

--- a/TEMP/input/p060v_NM_++MHS/tc_p060v.docx
+++ b/TEMP/input/p060v_NM_++MHS/tc_p060v.docx
@@ -1251,7 +1251,7 @@
         <w:rPr>
           <w:rtl w:val="0"/>
         </w:rPr>
-        <w:t xml:space="preserve">left-top</w:t>
+        <w:t xml:space="preserve">left-middle</w:t>
       </w:r>
       <w:r>
         <w:rPr>
@@ -2179,14 +2179,6 @@
     <w:p>
       <w:pPr>
         <w:widowControl w:val="0"/>
-        <w:pBdr>
-          <w:top w:space="0" w:sz="0" w:val="nil"/>
-          <w:left w:space="0" w:sz="0" w:val="nil"/>
-          <w:bottom w:space="0" w:sz="0" w:val="nil"/>
-          <w:right w:space="0" w:sz="0" w:val="nil"/>
-          <w:between w:space="0" w:sz="0" w:val="nil"/>
-        </w:pBdr>
-        <w:shd w:fill="auto" w:val="clear"/>
         <w:contextualSpacing w:val="0"/>
         <w:rPr/>
       </w:pPr>
@@ -2209,14 +2201,6 @@
     <w:p>
       <w:pPr>
         <w:widowControl w:val="0"/>
-        <w:pBdr>
-          <w:top w:space="0" w:sz="0" w:val="nil"/>
-          <w:left w:space="0" w:sz="0" w:val="nil"/>
-          <w:bottom w:space="0" w:sz="0" w:val="nil"/>
-          <w:right w:space="0" w:sz="0" w:val="nil"/>
-          <w:between w:space="0" w:sz="0" w:val="nil"/>
-        </w:pBdr>
-        <w:shd w:fill="auto" w:val="clear"/>
         <w:contextualSpacing w:val="0"/>
         <w:rPr/>
       </w:pPr>
@@ -2239,6 +2223,87 @@
     <w:p>
       <w:pPr>
         <w:widowControl w:val="0"/>
+        <w:contextualSpacing w:val="0"/>
+        <w:rPr>
+          <w:rFonts w:ascii="Courier New" w:cs="Courier New" w:eastAsia="Courier New" w:hAnsi="Courier New"/>
+          <w:color w:val="7f6000"/>
+          <w:sz w:val="18"/>
+          <w:szCs w:val="18"/>
+        </w:rPr>
+      </w:pPr>
+      <w:r>
+        <w:rPr>
+          <w:rFonts w:ascii="Courier New" w:cs="Courier New" w:eastAsia="Courier New" w:hAnsi="Courier New"/>
+          <w:color w:val="7f6000"/>
+          <w:sz w:val="18"/>
+          <w:szCs w:val="18"/>
+          <w:rtl w:val="0"/>
+        </w:rPr>
+        <w:t xml:space="preserve">&lt;ab&gt;</w:t>
+      </w:r>
+    </w:p>
+    <w:p>
+      <w:pPr>
+        <w:widowControl w:val="0"/>
+        <w:contextualSpacing w:val="0"/>
+        <w:rPr>
+          <w:rFonts w:ascii="Courier New" w:cs="Courier New" w:eastAsia="Courier New" w:hAnsi="Courier New"/>
+          <w:color w:val="7f6000"/>
+          <w:sz w:val="18"/>
+          <w:szCs w:val="18"/>
+        </w:rPr>
+      </w:pPr>
+      <w:r>
+        <w:rPr>
+          <w:rFonts w:ascii="Courier New" w:cs="Courier New" w:eastAsia="Courier New" w:hAnsi="Courier New"/>
+          <w:color w:val="7f6000"/>
+          <w:sz w:val="18"/>
+          <w:szCs w:val="18"/>
+          <w:rtl w:val="0"/>
+        </w:rPr>
+        <w:t xml:space="preserve">&lt;margin&gt;</w:t>
+      </w:r>
+      <w:r>
+        <w:rPr>
+          <w:rtl w:val="0"/>
+        </w:rPr>
+        <w:t xml:space="preserve">left-top</w:t>
+      </w:r>
+      <w:r>
+        <w:rPr>
+          <w:rFonts w:ascii="Courier New" w:cs="Courier New" w:eastAsia="Courier New" w:hAnsi="Courier New"/>
+          <w:color w:val="7f6000"/>
+          <w:sz w:val="18"/>
+          <w:szCs w:val="18"/>
+          <w:rtl w:val="0"/>
+        </w:rPr>
+        <w:t xml:space="preserve">&lt;/margin&gt;</w:t>
+      </w:r>
+    </w:p>
+    <w:p>
+      <w:pPr>
+        <w:contextualSpacing w:val="0"/>
+        <w:rPr>
+          <w:rFonts w:ascii="Courier New" w:cs="Courier New" w:eastAsia="Courier New" w:hAnsi="Courier New"/>
+          <w:color w:val="7f6000"/>
+          <w:sz w:val="18"/>
+          <w:szCs w:val="18"/>
+        </w:rPr>
+      </w:pPr>
+      <w:r>
+        <w:rPr>
+          <w:rFonts w:ascii="Courier New" w:cs="Courier New" w:eastAsia="Courier New" w:hAnsi="Courier New"/>
+          <w:color w:val="7f6000"/>
+          <w:sz w:val="18"/>
+          <w:szCs w:val="18"/>
+          <w:rtl w:val="0"/>
+        </w:rPr>
+        <w:t xml:space="preserve">&lt;render&gt;tall&lt;/render&gt;</w:t>
+      </w:r>
+    </w:p>
+    <w:p>
+      <w:pPr>
+        <w:widowControl w:val="0"/>
         <w:pBdr>
           <w:top w:space="0" w:sz="0" w:val="nil"/>
           <w:left w:space="0" w:sz="0" w:val="nil"/>
@@ -2258,13 +2323,49 @@
           <w:szCs w:val="18"/>
           <w:rtl w:val="0"/>
         </w:rPr>
-        <w:t xml:space="preserve">&lt;margin&gt;</w:t>
-      </w:r>
-      <w:r>
-        <w:rPr>
-          <w:rtl w:val="0"/>
-        </w:rPr>
-        <w:t xml:space="preserve">left-middle</w:t>
+        <w:t xml:space="preserve">&lt;head&gt;</w:t>
+      </w:r>
+      <w:r>
+        <w:rPr>
+          <w:rFonts w:ascii="Courier New" w:cs="Courier New" w:eastAsia="Courier New" w:hAnsi="Courier New"/>
+          <w:color w:val="0000ff"/>
+          <w:sz w:val="18"/>
+          <w:szCs w:val="18"/>
+          <w:rtl w:val="0"/>
+        </w:rPr>
+        <w:t xml:space="preserve">&lt;m&gt;@ </w:t>
+      </w:r>
+      <w:r>
+        <w:rPr>
+          <w:rtl w:val="0"/>
+        </w:rPr>
+        <w:t xml:space="preserve">Huile d</w:t>
+      </w:r>
+      <w:r>
+        <w:rPr>
+          <w:rFonts w:ascii="Courier New" w:cs="Courier New" w:eastAsia="Courier New" w:hAnsi="Courier New"/>
+          <w:color w:val="0000ff"/>
+          <w:sz w:val="18"/>
+          <w:szCs w:val="18"/>
+          <w:rtl w:val="0"/>
+        </w:rPr>
+        <w:t xml:space="preserve">&lt;pa&gt;</w:t>
+      </w:r>
+      <w:r>
+        <w:rPr>
+          <w:rtl w:val="0"/>
+        </w:rPr>
+        <w:t xml:space="preserve">aspic</w:t>
+      </w:r>
+      <w:r>
+        <w:rPr>
+          <w:rFonts w:ascii="Courier New" w:cs="Courier New" w:eastAsia="Courier New" w:hAnsi="Courier New"/>
+          <w:color w:val="0000ff"/>
+          <w:sz w:val="18"/>
+          <w:szCs w:val="18"/>
+          <w:rtl w:val="0"/>
+        </w:rPr>
+        <w:t xml:space="preserve">&lt;/pa&gt;&lt;/m&gt;</w:t>
       </w:r>
       <w:r>
         <w:rPr>
@@ -2274,7 +2375,7 @@
           <w:szCs w:val="18"/>
           <w:rtl w:val="0"/>
         </w:rPr>
-        <w:t xml:space="preserve">&lt;/margin&gt;</w:t>
+        <w:t xml:space="preserve">&lt;/head&gt;</w:t>
       </w:r>
       <w:r>
         <w:rPr>
@@ -2296,118 +2397,6 @@
         <w:contextualSpacing w:val="0"/>
         <w:rPr/>
       </w:pPr>
-      <w:r>
-        <w:rPr>
-          <w:rFonts w:ascii="Courier New" w:cs="Courier New" w:eastAsia="Courier New" w:hAnsi="Courier New"/>
-          <w:color w:val="7f6000"/>
-          <w:sz w:val="18"/>
-          <w:szCs w:val="18"/>
-          <w:rtl w:val="0"/>
-        </w:rPr>
-        <w:t xml:space="preserve">&lt;head&gt;</w:t>
-      </w:r>
-      <w:r>
-        <w:rPr>
-          <w:rFonts w:ascii="Courier New" w:cs="Courier New" w:eastAsia="Courier New" w:hAnsi="Courier New"/>
-          <w:color w:val="0000ff"/>
-          <w:sz w:val="18"/>
-          <w:szCs w:val="18"/>
-          <w:rtl w:val="0"/>
-        </w:rPr>
-        <w:t xml:space="preserve">&lt;m&gt;@ </w:t>
-      </w:r>
-      <w:r>
-        <w:rPr>
-          <w:rtl w:val="0"/>
-        </w:rPr>
-        <w:t xml:space="preserve">Huile d</w:t>
-      </w:r>
-      <w:r>
-        <w:rPr>
-          <w:rFonts w:ascii="Courier New" w:cs="Courier New" w:eastAsia="Courier New" w:hAnsi="Courier New"/>
-          <w:color w:val="0000ff"/>
-          <w:sz w:val="18"/>
-          <w:szCs w:val="18"/>
-          <w:rtl w:val="0"/>
-        </w:rPr>
-        <w:t xml:space="preserve">&lt;pa&gt;</w:t>
-      </w:r>
-      <w:r>
-        <w:rPr>
-          <w:rtl w:val="0"/>
-        </w:rPr>
-        <w:t xml:space="preserve">aspic</w:t>
-      </w:r>
-      <w:r>
-        <w:rPr>
-          <w:rFonts w:ascii="Courier New" w:cs="Courier New" w:eastAsia="Courier New" w:hAnsi="Courier New"/>
-          <w:color w:val="0000ff"/>
-          <w:sz w:val="18"/>
-          <w:szCs w:val="18"/>
-          <w:rtl w:val="0"/>
-        </w:rPr>
-        <w:t xml:space="preserve">&lt;/pa&gt;&lt;/m&gt;</w:t>
-      </w:r>
-      <w:r>
-        <w:rPr>
-          <w:rFonts w:ascii="Courier New" w:cs="Courier New" w:eastAsia="Courier New" w:hAnsi="Courier New"/>
-          <w:color w:val="7f6000"/>
-          <w:sz w:val="18"/>
-          <w:szCs w:val="18"/>
-          <w:rtl w:val="0"/>
-        </w:rPr>
-        <w:t xml:space="preserve">&lt;/head&gt;</w:t>
-      </w:r>
-      <w:r>
-        <w:rPr>
-          <w:rtl w:val="0"/>
-        </w:rPr>
-      </w:r>
-    </w:p>
-    <w:p>
-      <w:pPr>
-        <w:widowControl w:val="0"/>
-        <w:pBdr>
-          <w:top w:space="0" w:sz="0" w:val="nil"/>
-          <w:left w:space="0" w:sz="0" w:val="nil"/>
-          <w:bottom w:space="0" w:sz="0" w:val="nil"/>
-          <w:right w:space="0" w:sz="0" w:val="nil"/>
-          <w:between w:space="0" w:sz="0" w:val="nil"/>
-        </w:pBdr>
-        <w:shd w:fill="auto" w:val="clear"/>
-        <w:contextualSpacing w:val="0"/>
-        <w:rPr/>
-      </w:pPr>
-      <w:r>
-        <w:rPr>
-          <w:rtl w:val="0"/>
-        </w:rPr>
-      </w:r>
-    </w:p>
-    <w:p>
-      <w:pPr>
-        <w:widowControl w:val="0"/>
-        <w:pBdr>
-          <w:top w:space="0" w:sz="0" w:val="nil"/>
-          <w:left w:space="0" w:sz="0" w:val="nil"/>
-          <w:bottom w:space="0" w:sz="0" w:val="nil"/>
-          <w:right w:space="0" w:sz="0" w:val="nil"/>
-          <w:between w:space="0" w:sz="0" w:val="nil"/>
-        </w:pBdr>
-        <w:shd w:fill="auto" w:val="clear"/>
-        <w:contextualSpacing w:val="0"/>
-        <w:rPr/>
-      </w:pPr>
-      <w:r>
-        <w:rPr>
-          <w:rFonts w:ascii="Courier New" w:cs="Courier New" w:eastAsia="Courier New" w:hAnsi="Courier New"/>
-          <w:color w:val="7f6000"/>
-          <w:sz w:val="18"/>
-          <w:szCs w:val="18"/>
-          <w:rtl w:val="0"/>
-        </w:rPr>
-        <w:t xml:space="preserve">&lt;ab&gt;</w:t>
-      </w:r>
       <w:r>
         <w:rPr>
           <w:rtl w:val="0"/>
@@ -5554,7 +5543,7 @@
     </w:p>
     <w:sectPr>
       <w:pgSz w:h="15840" w:w="12240"/>
-      <w:pgMar w:bottom="1440" w:top="1440" w:left="1440" w:right="1440" w:header="0"/>
+      <w:pgMar w:bottom="1440" w:top="1440" w:left="1440" w:right="1440" w:header="0" w:footer="720"/>
       <w:pgNumType w:start="1"/>
     </w:sectPr>
   </w:body>

--- a/TEMP/input/p060v_NM_++MHS/tc_p060v.docx
+++ b/TEMP/input/p060v_NM_++MHS/tc_p060v.docx
@@ -13,7 +13,6 @@
           <w:between w:space="0" w:sz="0" w:val="nil"/>
         </w:pBdr>
         <w:shd w:fill="auto" w:val="clear"/>
-        <w:contextualSpacing w:val="0"/>
         <w:rPr>
           <w:color w:val="000000"/>
         </w:rPr>
@@ -64,7 +63,6 @@
           <w:between w:space="0" w:sz="0" w:val="nil"/>
         </w:pBdr>
         <w:shd w:fill="auto" w:val="clear"/>
-        <w:contextualSpacing w:val="0"/>
         <w:rPr>
           <w:color w:val="000000"/>
         </w:rPr>
@@ -115,7 +113,6 @@
           <w:between w:space="0" w:sz="0" w:val="nil"/>
         </w:pBdr>
         <w:shd w:fill="auto" w:val="clear"/>
-        <w:contextualSpacing w:val="0"/>
         <w:rPr>
           <w:color w:val="000000"/>
         </w:rPr>
@@ -139,7 +136,6 @@
           <w:between w:space="0" w:sz="0" w:val="nil"/>
         </w:pBdr>
         <w:shd w:fill="auto" w:val="clear"/>
-        <w:contextualSpacing w:val="0"/>
         <w:rPr>
           <w:color w:val="000000"/>
         </w:rPr>
@@ -173,7 +169,6 @@
           <w:between w:space="0" w:sz="0" w:val="nil"/>
         </w:pBdr>
         <w:shd w:fill="auto" w:val="clear"/>
-        <w:contextualSpacing w:val="0"/>
         <w:rPr>
           <w:color w:val="000000"/>
         </w:rPr>
@@ -207,7 +202,6 @@
           <w:between w:space="0" w:sz="0" w:val="nil"/>
         </w:pBdr>
         <w:shd w:fill="auto" w:val="clear"/>
-        <w:contextualSpacing w:val="0"/>
         <w:rPr>
           <w:rFonts w:ascii="Courier New" w:cs="Courier New" w:eastAsia="Courier New" w:hAnsi="Courier New"/>
           <w:color w:val="7f6000"/>
@@ -310,7 +304,6 @@
           <w:between w:space="0" w:sz="0" w:val="nil"/>
         </w:pBdr>
         <w:shd w:fill="auto" w:val="clear"/>
-        <w:contextualSpacing w:val="0"/>
         <w:rPr>
           <w:rFonts w:ascii="Courier New" w:cs="Courier New" w:eastAsia="Courier New" w:hAnsi="Courier New"/>
           <w:color w:val="7f6000"/>
@@ -337,7 +330,6 @@
           <w:between w:space="0" w:sz="0" w:val="nil"/>
         </w:pBdr>
         <w:shd w:fill="auto" w:val="clear"/>
-        <w:contextualSpacing w:val="0"/>
         <w:rPr>
           <w:color w:val="000000"/>
         </w:rPr>
@@ -585,7 +577,6 @@
           <w:between w:space="0" w:sz="0" w:val="nil"/>
         </w:pBdr>
         <w:shd w:fill="auto" w:val="clear"/>
-        <w:contextualSpacing w:val="0"/>
         <w:rPr>
           <w:color w:val="000000"/>
         </w:rPr>
@@ -677,7 +668,6 @@
           <w:between w:space="0" w:sz="0" w:val="nil"/>
         </w:pBdr>
         <w:shd w:fill="auto" w:val="clear"/>
-        <w:contextualSpacing w:val="0"/>
         <w:rPr>
           <w:color w:val="000000"/>
         </w:rPr>
@@ -752,7 +742,6 @@
           <w:between w:space="0" w:sz="0" w:val="nil"/>
         </w:pBdr>
         <w:shd w:fill="auto" w:val="clear"/>
-        <w:contextualSpacing w:val="0"/>
         <w:rPr>
           <w:color w:val="000000"/>
         </w:rPr>
@@ -854,7 +843,6 @@
           <w:between w:space="0" w:sz="0" w:val="nil"/>
         </w:pBdr>
         <w:shd w:fill="auto" w:val="clear"/>
-        <w:contextualSpacing w:val="0"/>
         <w:rPr>
           <w:color w:val="000000"/>
         </w:rPr>
@@ -929,7 +917,6 @@
           <w:between w:space="0" w:sz="0" w:val="nil"/>
         </w:pBdr>
         <w:shd w:fill="auto" w:val="clear"/>
-        <w:contextualSpacing w:val="0"/>
         <w:rPr>
           <w:color w:val="000000"/>
         </w:rPr>
@@ -997,7 +984,6 @@
           <w:between w:space="0" w:sz="0" w:val="nil"/>
         </w:pBdr>
         <w:shd w:fill="auto" w:val="clear"/>
-        <w:contextualSpacing w:val="0"/>
         <w:rPr>
           <w:color w:val="000000"/>
         </w:rPr>
@@ -1116,7 +1102,6 @@
           <w:between w:space="0" w:sz="0" w:val="nil"/>
         </w:pBdr>
         <w:shd w:fill="auto" w:val="clear"/>
-        <w:contextualSpacing w:val="0"/>
         <w:rPr>
           <w:color w:val="000000"/>
         </w:rPr>
@@ -1184,7 +1169,6 @@
           <w:between w:space="0" w:sz="0" w:val="nil"/>
         </w:pBdr>
         <w:shd w:fill="auto" w:val="clear"/>
-        <w:contextualSpacing w:val="0"/>
         <w:rPr/>
       </w:pPr>
       <w:r>
@@ -1204,7 +1188,6 @@
           <w:between w:space="0" w:sz="0" w:val="nil"/>
         </w:pBdr>
         <w:shd w:fill="auto" w:val="clear"/>
-        <w:contextualSpacing w:val="0"/>
         <w:rPr/>
       </w:pPr>
       <w:r>
@@ -1234,7 +1217,6 @@
           <w:between w:space="0" w:sz="0" w:val="nil"/>
         </w:pBdr>
         <w:shd w:fill="auto" w:val="clear"/>
-        <w:contextualSpacing w:val="0"/>
         <w:rPr/>
       </w:pPr>
       <w:r>
@@ -1280,7 +1262,6 @@
           <w:between w:space="0" w:sz="0" w:val="nil"/>
         </w:pBdr>
         <w:shd w:fill="auto" w:val="clear"/>
-        <w:contextualSpacing w:val="0"/>
         <w:rPr/>
       </w:pPr>
       <w:r>
@@ -1326,7 +1307,6 @@
           <w:between w:space="0" w:sz="0" w:val="nil"/>
         </w:pBdr>
         <w:shd w:fill="auto" w:val="clear"/>
-        <w:contextualSpacing w:val="0"/>
         <w:rPr/>
       </w:pPr>
       <w:r>
@@ -1362,7 +1342,6 @@
           <w:between w:space="0" w:sz="0" w:val="nil"/>
         </w:pBdr>
         <w:shd w:fill="auto" w:val="clear"/>
-        <w:contextualSpacing w:val="0"/>
         <w:rPr/>
       </w:pPr>
       <w:r>
@@ -1462,7 +1441,6 @@
           <w:between w:space="0" w:sz="0" w:val="nil"/>
         </w:pBdr>
         <w:shd w:fill="auto" w:val="clear"/>
-        <w:contextualSpacing w:val="0"/>
         <w:rPr/>
       </w:pPr>
       <w:r>
@@ -1498,7 +1476,6 @@
           <w:between w:space="0" w:sz="0" w:val="nil"/>
         </w:pBdr>
         <w:shd w:fill="auto" w:val="clear"/>
-        <w:contextualSpacing w:val="0"/>
         <w:rPr/>
       </w:pPr>
       <w:r>
@@ -1560,7 +1537,6 @@
           <w:between w:space="0" w:sz="0" w:val="nil"/>
         </w:pBdr>
         <w:shd w:fill="auto" w:val="clear"/>
-        <w:contextualSpacing w:val="0"/>
         <w:rPr/>
       </w:pPr>
       <w:r>
@@ -1596,7 +1572,6 @@
           <w:between w:space="0" w:sz="0" w:val="nil"/>
         </w:pBdr>
         <w:shd w:fill="auto" w:val="clear"/>
-        <w:contextualSpacing w:val="0"/>
         <w:rPr/>
       </w:pPr>
       <w:r>
@@ -1678,7 +1653,6 @@
           <w:between w:space="0" w:sz="0" w:val="nil"/>
         </w:pBdr>
         <w:shd w:fill="auto" w:val="clear"/>
-        <w:contextualSpacing w:val="0"/>
         <w:rPr/>
       </w:pPr>
       <w:r>
@@ -1724,7 +1698,6 @@
           <w:between w:space="0" w:sz="0" w:val="nil"/>
         </w:pBdr>
         <w:shd w:fill="auto" w:val="clear"/>
-        <w:contextualSpacing w:val="0"/>
         <w:rPr/>
       </w:pPr>
       <w:r>
@@ -1746,7 +1719,6 @@
           <w:between w:space="0" w:sz="0" w:val="nil"/>
         </w:pBdr>
         <w:shd w:fill="auto" w:val="clear"/>
-        <w:contextualSpacing w:val="0"/>
         <w:rPr/>
       </w:pPr>
       <w:r>
@@ -1778,7 +1750,6 @@
           <w:between w:space="0" w:sz="0" w:val="nil"/>
         </w:pBdr>
         <w:shd w:fill="auto" w:val="clear"/>
-        <w:contextualSpacing w:val="0"/>
         <w:rPr>
           <w:color w:val="000000"/>
         </w:rPr>
@@ -1812,7 +1783,6 @@
           <w:between w:space="0" w:sz="0" w:val="nil"/>
         </w:pBdr>
         <w:shd w:fill="auto" w:val="clear"/>
-        <w:contextualSpacing w:val="0"/>
         <w:rPr>
           <w:color w:val="000000"/>
         </w:rPr>
@@ -1863,7 +1833,6 @@
           <w:between w:space="0" w:sz="0" w:val="nil"/>
         </w:pBdr>
         <w:shd w:fill="auto" w:val="clear"/>
-        <w:contextualSpacing w:val="0"/>
         <w:rPr>
           <w:color w:val="000000"/>
         </w:rPr>
@@ -1887,7 +1856,6 @@
           <w:between w:space="0" w:sz="0" w:val="nil"/>
         </w:pBdr>
         <w:shd w:fill="auto" w:val="clear"/>
-        <w:contextualSpacing w:val="0"/>
         <w:rPr>
           <w:color w:val="000000"/>
         </w:rPr>
@@ -1985,7 +1953,6 @@
           <w:between w:space="0" w:sz="0" w:val="nil"/>
         </w:pBdr>
         <w:shd w:fill="auto" w:val="clear"/>
-        <w:contextualSpacing w:val="0"/>
         <w:rPr>
           <w:color w:val="000000"/>
         </w:rPr>
@@ -2094,7 +2061,6 @@
           <w:between w:space="0" w:sz="0" w:val="nil"/>
         </w:pBdr>
         <w:shd w:fill="auto" w:val="clear"/>
-        <w:contextualSpacing w:val="0"/>
         <w:rPr>
           <w:rFonts w:ascii="Courier New" w:cs="Courier New" w:eastAsia="Courier New" w:hAnsi="Courier New"/>
           <w:color w:val="7f6000"/>
@@ -2133,7 +2099,6 @@
           <w:between w:space="0" w:sz="0" w:val="nil"/>
         </w:pBdr>
         <w:shd w:fill="auto" w:val="clear"/>
-        <w:contextualSpacing w:val="0"/>
         <w:rPr>
           <w:color w:val="000000"/>
         </w:rPr>
@@ -2167,7 +2132,6 @@
           <w:between w:space="0" w:sz="0" w:val="nil"/>
         </w:pBdr>
         <w:shd w:fill="auto" w:val="clear"/>
-        <w:contextualSpacing w:val="0"/>
         <w:rPr/>
       </w:pPr>
       <w:r>
@@ -2179,7 +2143,6 @@
     <w:p>
       <w:pPr>
         <w:widowControl w:val="0"/>
-        <w:contextualSpacing w:val="0"/>
         <w:rPr/>
       </w:pPr>
       <w:r>
@@ -2201,7 +2164,6 @@
     <w:p>
       <w:pPr>
         <w:widowControl w:val="0"/>
-        <w:contextualSpacing w:val="0"/>
         <w:rPr/>
       </w:pPr>
       <w:r>
@@ -2223,7 +2185,6 @@
     <w:p>
       <w:pPr>
         <w:widowControl w:val="0"/>
-        <w:contextualSpacing w:val="0"/>
         <w:rPr>
           <w:rFonts w:ascii="Courier New" w:cs="Courier New" w:eastAsia="Courier New" w:hAnsi="Courier New"/>
           <w:color w:val="7f6000"/>
@@ -2245,7 +2206,6 @@
     <w:p>
       <w:pPr>
         <w:widowControl w:val="0"/>
-        <w:contextualSpacing w:val="0"/>
         <w:rPr>
           <w:rFonts w:ascii="Courier New" w:cs="Courier New" w:eastAsia="Courier New" w:hAnsi="Courier New"/>
           <w:color w:val="7f6000"/>
@@ -2282,7 +2242,6 @@
     </w:p>
     <w:p>
       <w:pPr>
-        <w:contextualSpacing w:val="0"/>
         <w:rPr>
           <w:rFonts w:ascii="Courier New" w:cs="Courier New" w:eastAsia="Courier New" w:hAnsi="Courier New"/>
           <w:color w:val="7f6000"/>
@@ -2312,7 +2271,6 @@
           <w:between w:space="0" w:sz="0" w:val="nil"/>
         </w:pBdr>
         <w:shd w:fill="auto" w:val="clear"/>
-        <w:contextualSpacing w:val="0"/>
         <w:rPr/>
       </w:pPr>
       <w:r>
@@ -2394,7 +2352,6 @@
           <w:between w:space="0" w:sz="0" w:val="nil"/>
         </w:pBdr>
         <w:shd w:fill="auto" w:val="clear"/>
-        <w:contextualSpacing w:val="0"/>
         <w:rPr/>
       </w:pPr>
       <w:r>
@@ -2430,7 +2387,6 @@
           <w:between w:space="0" w:sz="0" w:val="nil"/>
         </w:pBdr>
         <w:shd w:fill="auto" w:val="clear"/>
-        <w:contextualSpacing w:val="0"/>
         <w:rPr/>
       </w:pPr>
       <w:r>
@@ -2466,7 +2422,6 @@
           <w:between w:space="0" w:sz="0" w:val="nil"/>
         </w:pBdr>
         <w:shd w:fill="auto" w:val="clear"/>
-        <w:contextualSpacing w:val="0"/>
         <w:rPr/>
       </w:pPr>
       <w:r>
@@ -2502,7 +2457,6 @@
           <w:between w:space="0" w:sz="0" w:val="nil"/>
         </w:pBdr>
         <w:shd w:fill="auto" w:val="clear"/>
-        <w:contextualSpacing w:val="0"/>
         <w:rPr/>
       </w:pPr>
       <w:r>
@@ -2538,7 +2492,6 @@
           <w:between w:space="0" w:sz="0" w:val="nil"/>
         </w:pBdr>
         <w:shd w:fill="auto" w:val="clear"/>
-        <w:contextualSpacing w:val="0"/>
         <w:rPr/>
       </w:pPr>
       <w:r>
@@ -2574,7 +2527,6 @@
           <w:between w:space="0" w:sz="0" w:val="nil"/>
         </w:pBdr>
         <w:shd w:fill="auto" w:val="clear"/>
-        <w:contextualSpacing w:val="0"/>
         <w:rPr/>
       </w:pPr>
       <w:r>
@@ -2610,7 +2562,6 @@
           <w:between w:space="0" w:sz="0" w:val="nil"/>
         </w:pBdr>
         <w:shd w:fill="auto" w:val="clear"/>
-        <w:contextualSpacing w:val="0"/>
         <w:rPr/>
       </w:pPr>
       <w:r>
@@ -2646,7 +2597,6 @@
           <w:between w:space="0" w:sz="0" w:val="nil"/>
         </w:pBdr>
         <w:shd w:fill="auto" w:val="clear"/>
-        <w:contextualSpacing w:val="0"/>
         <w:rPr/>
       </w:pPr>
       <w:r>
@@ -2708,7 +2658,6 @@
           <w:between w:space="0" w:sz="0" w:val="nil"/>
         </w:pBdr>
         <w:shd w:fill="auto" w:val="clear"/>
-        <w:contextualSpacing w:val="0"/>
         <w:rPr/>
       </w:pPr>
       <w:r>
@@ -2744,7 +2693,6 @@
           <w:between w:space="0" w:sz="0" w:val="nil"/>
         </w:pBdr>
         <w:shd w:fill="auto" w:val="clear"/>
-        <w:contextualSpacing w:val="0"/>
         <w:rPr/>
       </w:pPr>
       <w:r>
@@ -2796,7 +2744,6 @@
           <w:between w:space="0" w:sz="0" w:val="nil"/>
         </w:pBdr>
         <w:shd w:fill="auto" w:val="clear"/>
-        <w:contextualSpacing w:val="0"/>
         <w:rPr/>
       </w:pPr>
       <w:r>
@@ -2858,7 +2805,6 @@
           <w:between w:space="0" w:sz="0" w:val="nil"/>
         </w:pBdr>
         <w:shd w:fill="auto" w:val="clear"/>
-        <w:contextualSpacing w:val="0"/>
         <w:rPr/>
       </w:pPr>
       <w:r>
@@ -2894,7 +2840,6 @@
           <w:between w:space="0" w:sz="0" w:val="nil"/>
         </w:pBdr>
         <w:shd w:fill="auto" w:val="clear"/>
-        <w:contextualSpacing w:val="0"/>
         <w:rPr/>
       </w:pPr>
       <w:r>
@@ -2946,7 +2891,6 @@
           <w:between w:space="0" w:sz="0" w:val="nil"/>
         </w:pBdr>
         <w:shd w:fill="auto" w:val="clear"/>
-        <w:contextualSpacing w:val="0"/>
         <w:rPr/>
       </w:pPr>
       <w:r>
@@ -2982,7 +2926,6 @@
           <w:between w:space="0" w:sz="0" w:val="nil"/>
         </w:pBdr>
         <w:shd w:fill="auto" w:val="clear"/>
-        <w:contextualSpacing w:val="0"/>
         <w:rPr/>
       </w:pPr>
       <w:r>
@@ -3044,7 +2987,6 @@
           <w:between w:space="0" w:sz="0" w:val="nil"/>
         </w:pBdr>
         <w:shd w:fill="auto" w:val="clear"/>
-        <w:contextualSpacing w:val="0"/>
         <w:rPr/>
       </w:pPr>
       <w:r>
@@ -3080,7 +3022,6 @@
           <w:between w:space="0" w:sz="0" w:val="nil"/>
         </w:pBdr>
         <w:shd w:fill="auto" w:val="clear"/>
-        <w:contextualSpacing w:val="0"/>
         <w:rPr/>
       </w:pPr>
       <w:r>
@@ -3116,7 +3057,6 @@
           <w:between w:space="0" w:sz="0" w:val="nil"/>
         </w:pBdr>
         <w:shd w:fill="auto" w:val="clear"/>
-        <w:contextualSpacing w:val="0"/>
         <w:rPr/>
       </w:pPr>
       <w:r>
@@ -3152,7 +3092,6 @@
           <w:between w:space="0" w:sz="0" w:val="nil"/>
         </w:pBdr>
         <w:shd w:fill="auto" w:val="clear"/>
-        <w:contextualSpacing w:val="0"/>
         <w:rPr/>
       </w:pPr>
       <w:r>
@@ -3214,7 +3153,6 @@
           <w:between w:space="0" w:sz="0" w:val="nil"/>
         </w:pBdr>
         <w:shd w:fill="auto" w:val="clear"/>
-        <w:contextualSpacing w:val="0"/>
         <w:rPr/>
       </w:pPr>
       <w:r>
@@ -3292,7 +3230,6 @@
           <w:between w:space="0" w:sz="0" w:val="nil"/>
         </w:pBdr>
         <w:shd w:fill="auto" w:val="clear"/>
-        <w:contextualSpacing w:val="0"/>
         <w:rPr/>
       </w:pPr>
       <w:r>
@@ -3360,7 +3297,6 @@
           <w:between w:space="0" w:sz="0" w:val="nil"/>
         </w:pBdr>
         <w:shd w:fill="auto" w:val="clear"/>
-        <w:contextualSpacing w:val="0"/>
         <w:rPr/>
       </w:pPr>
       <w:r>
@@ -3396,7 +3332,6 @@
           <w:between w:space="0" w:sz="0" w:val="nil"/>
         </w:pBdr>
         <w:shd w:fill="auto" w:val="clear"/>
-        <w:contextualSpacing w:val="0"/>
         <w:rPr/>
       </w:pPr>
       <w:r>
@@ -3432,7 +3367,6 @@
           <w:between w:space="0" w:sz="0" w:val="nil"/>
         </w:pBdr>
         <w:shd w:fill="auto" w:val="clear"/>
-        <w:contextualSpacing w:val="0"/>
         <w:rPr/>
       </w:pPr>
       <w:r>
@@ -3468,7 +3402,6 @@
           <w:between w:space="0" w:sz="0" w:val="nil"/>
         </w:pBdr>
         <w:shd w:fill="auto" w:val="clear"/>
-        <w:contextualSpacing w:val="0"/>
         <w:rPr/>
       </w:pPr>
       <w:r>
@@ -3504,7 +3437,6 @@
           <w:between w:space="0" w:sz="0" w:val="nil"/>
         </w:pBdr>
         <w:shd w:fill="auto" w:val="clear"/>
-        <w:contextualSpacing w:val="0"/>
         <w:rPr/>
       </w:pPr>
       <w:r>
@@ -3588,7 +3520,6 @@
           <w:between w:space="0" w:sz="0" w:val="nil"/>
         </w:pBdr>
         <w:shd w:fill="auto" w:val="clear"/>
-        <w:contextualSpacing w:val="0"/>
         <w:rPr/>
       </w:pPr>
       <w:r>
@@ -3624,7 +3555,6 @@
           <w:between w:space="0" w:sz="0" w:val="nil"/>
         </w:pBdr>
         <w:shd w:fill="auto" w:val="clear"/>
-        <w:contextualSpacing w:val="0"/>
         <w:rPr/>
       </w:pPr>
       <w:r>
@@ -3660,7 +3590,6 @@
           <w:between w:space="0" w:sz="0" w:val="nil"/>
         </w:pBdr>
         <w:shd w:fill="auto" w:val="clear"/>
-        <w:contextualSpacing w:val="0"/>
         <w:rPr/>
       </w:pPr>
       <w:r>
@@ -3712,7 +3641,6 @@
           <w:between w:space="0" w:sz="0" w:val="nil"/>
         </w:pBdr>
         <w:shd w:fill="auto" w:val="clear"/>
-        <w:contextualSpacing w:val="0"/>
         <w:rPr/>
       </w:pPr>
       <w:r>
@@ -3748,7 +3676,6 @@
           <w:between w:space="0" w:sz="0" w:val="nil"/>
         </w:pBdr>
         <w:shd w:fill="auto" w:val="clear"/>
-        <w:contextualSpacing w:val="0"/>
         <w:rPr/>
       </w:pPr>
       <w:r>
@@ -3784,7 +3711,6 @@
           <w:between w:space="0" w:sz="0" w:val="nil"/>
         </w:pBdr>
         <w:shd w:fill="auto" w:val="clear"/>
-        <w:contextualSpacing w:val="0"/>
         <w:rPr/>
       </w:pPr>
       <w:r>
@@ -3820,7 +3746,6 @@
           <w:between w:space="0" w:sz="0" w:val="nil"/>
         </w:pBdr>
         <w:shd w:fill="auto" w:val="clear"/>
-        <w:contextualSpacing w:val="0"/>
         <w:rPr>
           <w:rFonts w:ascii="Courier New" w:cs="Courier New" w:eastAsia="Courier New" w:hAnsi="Courier New"/>
           <w:color w:val="7f6000"/>
@@ -3856,7 +3781,6 @@
           <w:between w:space="0" w:sz="0" w:val="nil"/>
         </w:pBdr>
         <w:shd w:fill="auto" w:val="clear"/>
-        <w:contextualSpacing w:val="0"/>
         <w:rPr/>
       </w:pPr>
       <w:r>
@@ -3888,7 +3812,6 @@
           <w:between w:space="0" w:sz="0" w:val="nil"/>
         </w:pBdr>
         <w:shd w:fill="auto" w:val="clear"/>
-        <w:contextualSpacing w:val="0"/>
         <w:rPr/>
       </w:pPr>
       <w:r>
@@ -3908,7 +3831,6 @@
           <w:between w:space="0" w:sz="0" w:val="nil"/>
         </w:pBdr>
         <w:shd w:fill="auto" w:val="clear"/>
-        <w:contextualSpacing w:val="0"/>
         <w:rPr>
           <w:color w:val="000000"/>
         </w:rPr>
@@ -3940,7 +3862,6 @@
           <w:between w:space="0" w:sz="0" w:val="nil"/>
         </w:pBdr>
         <w:shd w:fill="auto" w:val="clear"/>
-        <w:contextualSpacing w:val="0"/>
         <w:rPr>
           <w:color w:val="000000"/>
         </w:rPr>
@@ -3972,7 +3893,6 @@
           <w:between w:space="0" w:sz="0" w:val="nil"/>
         </w:pBdr>
         <w:shd w:fill="auto" w:val="clear"/>
-        <w:contextualSpacing w:val="0"/>
         <w:rPr>
           <w:color w:val="000000"/>
         </w:rPr>
@@ -4048,29 +3968,27 @@
           <w:between w:space="0" w:sz="0" w:val="nil"/>
         </w:pBdr>
         <w:shd w:fill="auto" w:val="clear"/>
-        <w:contextualSpacing w:val="0"/>
-        <w:rPr>
-          <w:color w:val="000000"/>
-        </w:rPr>
-      </w:pPr>
-      <w:r>
-        <w:rPr>
-          <w:rtl w:val="0"/>
-        </w:rPr>
-      </w:r>
-    </w:p>
-    <w:p>
-      <w:pPr>
-        <w:widowControl w:val="0"/>
-        <w:pBdr>
-          <w:top w:space="0" w:sz="0" w:val="nil"/>
-          <w:left w:space="0" w:sz="0" w:val="nil"/>
-          <w:bottom w:space="0" w:sz="0" w:val="nil"/>
-          <w:right w:space="0" w:sz="0" w:val="nil"/>
-          <w:between w:space="0" w:sz="0" w:val="nil"/>
-        </w:pBdr>
-        <w:shd w:fill="auto" w:val="clear"/>
-        <w:contextualSpacing w:val="0"/>
+        <w:rPr>
+          <w:color w:val="000000"/>
+        </w:rPr>
+      </w:pPr>
+      <w:r>
+        <w:rPr>
+          <w:rtl w:val="0"/>
+        </w:rPr>
+      </w:r>
+    </w:p>
+    <w:p>
+      <w:pPr>
+        <w:widowControl w:val="0"/>
+        <w:pBdr>
+          <w:top w:space="0" w:sz="0" w:val="nil"/>
+          <w:left w:space="0" w:sz="0" w:val="nil"/>
+          <w:bottom w:space="0" w:sz="0" w:val="nil"/>
+          <w:right w:space="0" w:sz="0" w:val="nil"/>
+          <w:between w:space="0" w:sz="0" w:val="nil"/>
+        </w:pBdr>
+        <w:shd w:fill="auto" w:val="clear"/>
         <w:rPr>
           <w:color w:val="000000"/>
         </w:rPr>
@@ -4153,7 +4071,6 @@
           <w:between w:space="0" w:sz="0" w:val="nil"/>
         </w:pBdr>
         <w:shd w:fill="auto" w:val="clear"/>
-        <w:contextualSpacing w:val="0"/>
         <w:rPr>
           <w:color w:val="000000"/>
         </w:rPr>
@@ -4214,29 +4131,27 @@
           <w:between w:space="0" w:sz="0" w:val="nil"/>
         </w:pBdr>
         <w:shd w:fill="auto" w:val="clear"/>
-        <w:contextualSpacing w:val="0"/>
-        <w:rPr>
-          <w:color w:val="000000"/>
-        </w:rPr>
-      </w:pPr>
-      <w:r>
-        <w:rPr>
-          <w:rtl w:val="0"/>
-        </w:rPr>
-      </w:r>
-    </w:p>
-    <w:p>
-      <w:pPr>
-        <w:widowControl w:val="0"/>
-        <w:pBdr>
-          <w:top w:space="0" w:sz="0" w:val="nil"/>
-          <w:left w:space="0" w:sz="0" w:val="nil"/>
-          <w:bottom w:space="0" w:sz="0" w:val="nil"/>
-          <w:right w:space="0" w:sz="0" w:val="nil"/>
-          <w:between w:space="0" w:sz="0" w:val="nil"/>
-        </w:pBdr>
-        <w:shd w:fill="auto" w:val="clear"/>
-        <w:contextualSpacing w:val="0"/>
+        <w:rPr>
+          <w:color w:val="000000"/>
+        </w:rPr>
+      </w:pPr>
+      <w:r>
+        <w:rPr>
+          <w:rtl w:val="0"/>
+        </w:rPr>
+      </w:r>
+    </w:p>
+    <w:p>
+      <w:pPr>
+        <w:widowControl w:val="0"/>
+        <w:pBdr>
+          <w:top w:space="0" w:sz="0" w:val="nil"/>
+          <w:left w:space="0" w:sz="0" w:val="nil"/>
+          <w:bottom w:space="0" w:sz="0" w:val="nil"/>
+          <w:right w:space="0" w:sz="0" w:val="nil"/>
+          <w:between w:space="0" w:sz="0" w:val="nil"/>
+        </w:pBdr>
+        <w:shd w:fill="auto" w:val="clear"/>
         <w:rPr>
           <w:color w:val="000000"/>
         </w:rPr>
@@ -4268,7 +4183,6 @@
           <w:between w:space="0" w:sz="0" w:val="nil"/>
         </w:pBdr>
         <w:shd w:fill="auto" w:val="clear"/>
-        <w:contextualSpacing w:val="0"/>
         <w:rPr>
           <w:color w:val="000000"/>
         </w:rPr>
@@ -4302,7 +4216,6 @@
           <w:between w:space="0" w:sz="0" w:val="nil"/>
         </w:pBdr>
         <w:shd w:fill="auto" w:val="clear"/>
-        <w:contextualSpacing w:val="0"/>
         <w:rPr>
           <w:color w:val="000000"/>
         </w:rPr>
@@ -4326,7 +4239,6 @@
           <w:between w:space="0" w:sz="0" w:val="nil"/>
         </w:pBdr>
         <w:shd w:fill="auto" w:val="clear"/>
-        <w:contextualSpacing w:val="0"/>
         <w:rPr>
           <w:color w:val="000000"/>
         </w:rPr>
@@ -4404,29 +4316,27 @@
           <w:between w:space="0" w:sz="0" w:val="nil"/>
         </w:pBdr>
         <w:shd w:fill="auto" w:val="clear"/>
-        <w:contextualSpacing w:val="0"/>
-        <w:rPr>
-          <w:color w:val="000000"/>
-        </w:rPr>
-      </w:pPr>
-      <w:r>
-        <w:rPr>
-          <w:rtl w:val="0"/>
-        </w:rPr>
-      </w:r>
-    </w:p>
-    <w:p>
-      <w:pPr>
-        <w:widowControl w:val="0"/>
-        <w:pBdr>
-          <w:top w:space="0" w:sz="0" w:val="nil"/>
-          <w:left w:space="0" w:sz="0" w:val="nil"/>
-          <w:bottom w:space="0" w:sz="0" w:val="nil"/>
-          <w:right w:space="0" w:sz="0" w:val="nil"/>
-          <w:between w:space="0" w:sz="0" w:val="nil"/>
-        </w:pBdr>
-        <w:shd w:fill="auto" w:val="clear"/>
-        <w:contextualSpacing w:val="0"/>
+        <w:rPr>
+          <w:color w:val="000000"/>
+        </w:rPr>
+      </w:pPr>
+      <w:r>
+        <w:rPr>
+          <w:rtl w:val="0"/>
+        </w:rPr>
+      </w:r>
+    </w:p>
+    <w:p>
+      <w:pPr>
+        <w:widowControl w:val="0"/>
+        <w:pBdr>
+          <w:top w:space="0" w:sz="0" w:val="nil"/>
+          <w:left w:space="0" w:sz="0" w:val="nil"/>
+          <w:bottom w:space="0" w:sz="0" w:val="nil"/>
+          <w:right w:space="0" w:sz="0" w:val="nil"/>
+          <w:between w:space="0" w:sz="0" w:val="nil"/>
+        </w:pBdr>
+        <w:shd w:fill="auto" w:val="clear"/>
         <w:rPr>
           <w:color w:val="000000"/>
         </w:rPr>
@@ -4526,7 +4436,6 @@
           <w:between w:space="0" w:sz="0" w:val="nil"/>
         </w:pBdr>
         <w:shd w:fill="auto" w:val="clear"/>
-        <w:contextualSpacing w:val="0"/>
         <w:rPr>
           <w:color w:val="000000"/>
         </w:rPr>
@@ -4652,7 +4561,6 @@
           <w:between w:space="0" w:sz="0" w:val="nil"/>
         </w:pBdr>
         <w:shd w:fill="auto" w:val="clear"/>
-        <w:contextualSpacing w:val="0"/>
         <w:rPr>
           <w:color w:val="000000"/>
         </w:rPr>
@@ -4691,7 +4599,6 @@
           <w:between w:space="0" w:sz="0" w:val="nil"/>
         </w:pBdr>
         <w:shd w:fill="auto" w:val="clear"/>
-        <w:contextualSpacing w:val="0"/>
         <w:rPr>
           <w:color w:val="000000"/>
         </w:rPr>
@@ -4798,7 +4705,6 @@
           <w:between w:space="0" w:sz="0" w:val="nil"/>
         </w:pBdr>
         <w:shd w:fill="auto" w:val="clear"/>
-        <w:contextualSpacing w:val="0"/>
         <w:rPr>
           <w:color w:val="000000"/>
         </w:rPr>
@@ -4884,7 +4790,6 @@
           <w:between w:space="0" w:sz="0" w:val="nil"/>
         </w:pBdr>
         <w:shd w:fill="auto" w:val="clear"/>
-        <w:contextualSpacing w:val="0"/>
         <w:rPr>
           <w:color w:val="000000"/>
         </w:rPr>
@@ -4923,7 +4828,6 @@
           <w:between w:space="0" w:sz="0" w:val="nil"/>
         </w:pBdr>
         <w:shd w:fill="auto" w:val="clear"/>
-        <w:contextualSpacing w:val="0"/>
         <w:rPr>
           <w:color w:val="000000"/>
         </w:rPr>
@@ -4962,7 +4866,6 @@
           <w:between w:space="0" w:sz="0" w:val="nil"/>
         </w:pBdr>
         <w:shd w:fill="auto" w:val="clear"/>
-        <w:contextualSpacing w:val="0"/>
         <w:rPr>
           <w:color w:val="000000"/>
         </w:rPr>
@@ -5001,7 +4904,6 @@
           <w:between w:space="0" w:sz="0" w:val="nil"/>
         </w:pBdr>
         <w:shd w:fill="auto" w:val="clear"/>
-        <w:contextualSpacing w:val="0"/>
         <w:rPr>
           <w:color w:val="000000"/>
         </w:rPr>
@@ -5099,7 +5001,6 @@
           <w:between w:space="0" w:sz="0" w:val="nil"/>
         </w:pBdr>
         <w:shd w:fill="auto" w:val="clear"/>
-        <w:contextualSpacing w:val="0"/>
         <w:rPr>
           <w:color w:val="000000"/>
         </w:rPr>
@@ -5138,7 +5039,6 @@
           <w:between w:space="0" w:sz="0" w:val="nil"/>
         </w:pBdr>
         <w:shd w:fill="auto" w:val="clear"/>
-        <w:contextualSpacing w:val="0"/>
         <w:rPr>
           <w:color w:val="000000"/>
         </w:rPr>
@@ -5211,7 +5111,6 @@
           <w:between w:space="0" w:sz="0" w:val="nil"/>
         </w:pBdr>
         <w:shd w:fill="auto" w:val="clear"/>
-        <w:contextualSpacing w:val="0"/>
         <w:rPr>
           <w:color w:val="000000"/>
         </w:rPr>
@@ -5267,7 +5166,6 @@
           <w:between w:space="0" w:sz="0" w:val="nil"/>
         </w:pBdr>
         <w:shd w:fill="auto" w:val="clear"/>
-        <w:contextualSpacing w:val="0"/>
         <w:rPr>
           <w:color w:val="000000"/>
         </w:rPr>
@@ -5323,7 +5221,6 @@
           <w:between w:space="0" w:sz="0" w:val="nil"/>
         </w:pBdr>
         <w:shd w:fill="auto" w:val="clear"/>
-        <w:contextualSpacing w:val="0"/>
         <w:rPr>
           <w:rFonts w:ascii="Courier New" w:cs="Courier New" w:eastAsia="Courier New" w:hAnsi="Courier New"/>
           <w:color w:val="7f6000"/>
@@ -5459,7 +5356,6 @@
           <w:between w:space="0" w:sz="0" w:val="nil"/>
         </w:pBdr>
         <w:shd w:fill="auto" w:val="clear"/>
-        <w:contextualSpacing w:val="0"/>
         <w:rPr>
           <w:color w:val="000000"/>
         </w:rPr>
@@ -5508,29 +5404,27 @@
           <w:between w:space="0" w:sz="0" w:val="nil"/>
         </w:pBdr>
         <w:shd w:fill="auto" w:val="clear"/>
-        <w:contextualSpacing w:val="0"/>
-        <w:rPr>
-          <w:color w:val="000000"/>
-        </w:rPr>
-      </w:pPr>
-      <w:r>
-        <w:rPr>
-          <w:rtl w:val="0"/>
-        </w:rPr>
-      </w:r>
-    </w:p>
-    <w:p>
-      <w:pPr>
-        <w:widowControl w:val="0"/>
-        <w:pBdr>
-          <w:top w:space="0" w:sz="0" w:val="nil"/>
-          <w:left w:space="0" w:sz="0" w:val="nil"/>
-          <w:bottom w:space="0" w:sz="0" w:val="nil"/>
-          <w:right w:space="0" w:sz="0" w:val="nil"/>
-          <w:between w:space="0" w:sz="0" w:val="nil"/>
-        </w:pBdr>
-        <w:shd w:fill="auto" w:val="clear"/>
-        <w:contextualSpacing w:val="0"/>
+        <w:rPr>
+          <w:color w:val="000000"/>
+        </w:rPr>
+      </w:pPr>
+      <w:r>
+        <w:rPr>
+          <w:rtl w:val="0"/>
+        </w:rPr>
+      </w:r>
+    </w:p>
+    <w:p>
+      <w:pPr>
+        <w:widowControl w:val="0"/>
+        <w:pBdr>
+          <w:top w:space="0" w:sz="0" w:val="nil"/>
+          <w:left w:space="0" w:sz="0" w:val="nil"/>
+          <w:bottom w:space="0" w:sz="0" w:val="nil"/>
+          <w:right w:space="0" w:sz="0" w:val="nil"/>
+          <w:between w:space="0" w:sz="0" w:val="nil"/>
+        </w:pBdr>
+        <w:shd w:fill="auto" w:val="clear"/>
         <w:rPr>
           <w:color w:val="000000"/>
         </w:rPr>
